--- a/final_repro_methods_report.docx
+++ b/final_repro_methods_report.docx
@@ -116,21 +116,21 @@
       <w:pPr>
         <w:pStyle w:val="Heading2"/>
       </w:pPr>
-      <w:bookmarkStart w:id="21" w:name="talk-about-wimmer-and-buchel-and-brunec-and-mommenejad-how-do-we-flexibly-represent-predicitons-do-different-predictions-come-on-line-at-different-timescales"/>
-      <w:bookmarkEnd w:id="21"/>
+      <w:bookmarkStart w:id="20" w:name="talk-about-wimmer-and-buchel-and-brunec-and-mommenejad-how-do-we-flexibly-represent-predicitons-do-different-predictions-come-on-line-at-different-timescales"/>
       <w:r>
         <w:t xml:space="preserve">talk about Wimmer and Buchel and Brunec and Mommenejad, how do we flexibly represent predicitons? do different predictions come on line at different timescales?</w:t>
       </w:r>
+      <w:bookmarkEnd w:id="20"/>
     </w:p>
     <w:p>
       <w:pPr>
         <w:pStyle w:val="Heading2"/>
       </w:pPr>
-      <w:bookmarkStart w:id="22" w:name="talk-about-integration-of-paths-how-are-predictions-updated-after-our-enivronments-are-updated-with-new-information"/>
-      <w:bookmarkEnd w:id="22"/>
+      <w:bookmarkStart w:id="21" w:name="talk-about-integration-of-paths-how-are-predictions-updated-after-our-enivronments-are-updated-with-new-information"/>
       <w:r>
         <w:t xml:space="preserve">talk about integration of paths – how are predictions updated after our enivronments are updated with new information?</w:t>
       </w:r>
+      <w:bookmarkEnd w:id="21"/>
     </w:p>
     <w:p>
       <w:pPr>
@@ -144,11 +144,11 @@
       <w:pPr>
         <w:pStyle w:val="Heading2"/>
       </w:pPr>
-      <w:bookmarkStart w:id="23" w:name="method"/>
-      <w:bookmarkEnd w:id="23"/>
+      <w:bookmarkStart w:id="22" w:name="method"/>
       <w:r>
         <w:t xml:space="preserve">Method</w:t>
       </w:r>
+      <w:bookmarkEnd w:id="22"/>
     </w:p>
     <w:p>
       <w:pPr>
@@ -219,7 +219,7 @@
                     </pic:cNvPicPr>
                   </pic:nvPicPr>
                   <pic:blipFill>
-                    <a:blip r:embed="rId24"/>
+                    <a:blip r:embed="rId23"/>
                     <a:stretch>
                       <a:fillRect/>
                     </a:stretch>
@@ -261,6 +261,48 @@
                 <pic:pic>
                   <pic:nvPicPr>
                     <pic:cNvPr descr="final_repro_methods_report_files/figure-docx/unnamed-chunk-2-1.png" id="0" name="Picture"/>
+                    <pic:cNvPicPr>
+                      <a:picLocks noChangeArrowheads="1" noChangeAspect="1"/>
+                    </pic:cNvPicPr>
+                  </pic:nvPicPr>
+                  <pic:blipFill>
+                    <a:blip r:embed="rId24"/>
+                    <a:stretch>
+                      <a:fillRect/>
+                    </a:stretch>
+                  </pic:blipFill>
+                  <pic:spPr bwMode="auto">
+                    <a:xfrm>
+                      <a:off x="0" y="0"/>
+                      <a:ext cx="5943600" cy="4754880"/>
+                    </a:xfrm>
+                    <a:prstGeom prst="rect">
+                      <a:avLst/>
+                    </a:prstGeom>
+                    <a:noFill/>
+                    <a:ln w="9525">
+                      <a:noFill/>
+                      <a:headEnd/>
+                      <a:tailEnd/>
+                    </a:ln>
+                  </pic:spPr>
+                </pic:pic>
+              </a:graphicData>
+            </a:graphic>
+          </wp:inline>
+        </w:drawing>
+      </w:r>
+      <w:r>
+        <w:drawing>
+          <wp:inline>
+            <wp:extent cx="5943600" cy="4754880"/>
+            <wp:effectExtent b="0" l="0" r="0" t="0"/>
+            <wp:docPr descr="" title="" id="1" name="Picture"/>
+            <a:graphic>
+              <a:graphicData uri="http://schemas.openxmlformats.org/drawingml/2006/picture">
+                <pic:pic>
+                  <pic:nvPicPr>
+                    <pic:cNvPr descr="final_repro_methods_report_files/figure-docx/unnamed-chunk-2-2.png" id="0" name="Picture"/>
                     <pic:cNvPicPr>
                       <a:picLocks noChangeArrowheads="1" noChangeAspect="1"/>
                     </pic:cNvPicPr>
@@ -302,7 +344,7 @@
               <a:graphicData uri="http://schemas.openxmlformats.org/drawingml/2006/picture">
                 <pic:pic>
                   <pic:nvPicPr>
-                    <pic:cNvPr descr="final_repro_methods_report_files/figure-docx/unnamed-chunk-2-2.png" id="0" name="Picture"/>
+                    <pic:cNvPr descr="final_repro_methods_report_files/figure-docx/unnamed-chunk-2-3.png" id="0" name="Picture"/>
                     <pic:cNvPicPr>
                       <a:picLocks noChangeArrowheads="1" noChangeAspect="1"/>
                     </pic:cNvPicPr>
@@ -344,7 +386,7 @@
               <a:graphicData uri="http://schemas.openxmlformats.org/drawingml/2006/picture">
                 <pic:pic>
                   <pic:nvPicPr>
-                    <pic:cNvPr descr="final_repro_methods_report_files/figure-docx/unnamed-chunk-2-3.png" id="0" name="Picture"/>
+                    <pic:cNvPr descr="final_repro_methods_report_files/figure-docx/unnamed-chunk-2-4.png" id="0" name="Picture"/>
                     <pic:cNvPicPr>
                       <a:picLocks noChangeArrowheads="1" noChangeAspect="1"/>
                     </pic:cNvPicPr>
@@ -376,6 +418,11 @@
           </wp:inline>
         </w:drawing>
       </w:r>
+    </w:p>
+    <w:p>
+      <w:pPr>
+        <w:pStyle w:val="BodyText"/>
+      </w:pPr>
       <w:r>
         <w:drawing>
           <wp:inline>
@@ -386,7 +433,7 @@
               <a:graphicData uri="http://schemas.openxmlformats.org/drawingml/2006/picture">
                 <pic:pic>
                   <pic:nvPicPr>
-                    <pic:cNvPr descr="final_repro_methods_report_files/figure-docx/unnamed-chunk-2-4.png" id="0" name="Picture"/>
+                    <pic:cNvPr descr="final_repro_methods_report_files/figure-docx/unnamed-chunk-3-1.png" id="0" name="Picture"/>
                     <pic:cNvPicPr>
                       <a:picLocks noChangeArrowheads="1" noChangeAspect="1"/>
                     </pic:cNvPicPr>
@@ -418,11 +465,6 @@
           </wp:inline>
         </w:drawing>
       </w:r>
-    </w:p>
-    <w:p>
-      <w:pPr>
-        <w:pStyle w:val="BodyText"/>
-      </w:pPr>
       <w:r>
         <w:drawing>
           <wp:inline>
@@ -433,7 +475,7 @@
               <a:graphicData uri="http://schemas.openxmlformats.org/drawingml/2006/picture">
                 <pic:pic>
                   <pic:nvPicPr>
-                    <pic:cNvPr descr="final_repro_methods_report_files/figure-docx/unnamed-chunk-3-1.png" id="0" name="Picture"/>
+                    <pic:cNvPr descr="final_repro_methods_report_files/figure-docx/unnamed-chunk-3-2.png" id="0" name="Picture"/>
                     <pic:cNvPicPr>
                       <a:picLocks noChangeArrowheads="1" noChangeAspect="1"/>
                     </pic:cNvPicPr>
@@ -475,7 +517,7 @@
               <a:graphicData uri="http://schemas.openxmlformats.org/drawingml/2006/picture">
                 <pic:pic>
                   <pic:nvPicPr>
-                    <pic:cNvPr descr="final_repro_methods_report_files/figure-docx/unnamed-chunk-3-2.png" id="0" name="Picture"/>
+                    <pic:cNvPr descr="final_repro_methods_report_files/figure-docx/unnamed-chunk-3-3.png" id="0" name="Picture"/>
                     <pic:cNvPicPr>
                       <a:picLocks noChangeArrowheads="1" noChangeAspect="1"/>
                     </pic:cNvPicPr>
@@ -517,7 +559,7 @@
               <a:graphicData uri="http://schemas.openxmlformats.org/drawingml/2006/picture">
                 <pic:pic>
                   <pic:nvPicPr>
-                    <pic:cNvPr descr="final_repro_methods_report_files/figure-docx/unnamed-chunk-3-3.png" id="0" name="Picture"/>
+                    <pic:cNvPr descr="final_repro_methods_report_files/figure-docx/unnamed-chunk-3-4.png" id="0" name="Picture"/>
                     <pic:cNvPicPr>
                       <a:picLocks noChangeArrowheads="1" noChangeAspect="1"/>
                     </pic:cNvPicPr>
@@ -559,7 +601,7 @@
               <a:graphicData uri="http://schemas.openxmlformats.org/drawingml/2006/picture">
                 <pic:pic>
                   <pic:nvPicPr>
-                    <pic:cNvPr descr="final_repro_methods_report_files/figure-docx/unnamed-chunk-3-4.png" id="0" name="Picture"/>
+                    <pic:cNvPr descr="final_repro_methods_report_files/figure-docx/unnamed-chunk-3-5.png" id="0" name="Picture"/>
                     <pic:cNvPicPr>
                       <a:picLocks noChangeArrowheads="1" noChangeAspect="1"/>
                     </pic:cNvPicPr>
@@ -601,7 +643,7 @@
               <a:graphicData uri="http://schemas.openxmlformats.org/drawingml/2006/picture">
                 <pic:pic>
                   <pic:nvPicPr>
-                    <pic:cNvPr descr="final_repro_methods_report_files/figure-docx/unnamed-chunk-3-5.png" id="0" name="Picture"/>
+                    <pic:cNvPr descr="final_repro_methods_report_files/figure-docx/unnamed-chunk-3-6.png" id="0" name="Picture"/>
                     <pic:cNvPicPr>
                       <a:picLocks noChangeArrowheads="1" noChangeAspect="1"/>
                     </pic:cNvPicPr>
@@ -633,48 +675,6 @@
           </wp:inline>
         </w:drawing>
       </w:r>
-      <w:r>
-        <w:drawing>
-          <wp:inline>
-            <wp:extent cx="5943600" cy="4754880"/>
-            <wp:effectExtent b="0" l="0" r="0" t="0"/>
-            <wp:docPr descr="" title="" id="1" name="Picture"/>
-            <a:graphic>
-              <a:graphicData uri="http://schemas.openxmlformats.org/drawingml/2006/picture">
-                <pic:pic>
-                  <pic:nvPicPr>
-                    <pic:cNvPr descr="final_repro_methods_report_files/figure-docx/unnamed-chunk-3-6.png" id="0" name="Picture"/>
-                    <pic:cNvPicPr>
-                      <a:picLocks noChangeArrowheads="1" noChangeAspect="1"/>
-                    </pic:cNvPicPr>
-                  </pic:nvPicPr>
-                  <pic:blipFill>
-                    <a:blip r:embed="rId34"/>
-                    <a:stretch>
-                      <a:fillRect/>
-                    </a:stretch>
-                  </pic:blipFill>
-                  <pic:spPr bwMode="auto">
-                    <a:xfrm>
-                      <a:off x="0" y="0"/>
-                      <a:ext cx="5943600" cy="4754880"/>
-                    </a:xfrm>
-                    <a:prstGeom prst="rect">
-                      <a:avLst/>
-                    </a:prstGeom>
-                    <a:noFill/>
-                    <a:ln w="9525">
-                      <a:noFill/>
-                      <a:headEnd/>
-                      <a:tailEnd/>
-                    </a:ln>
-                  </pic:spPr>
-                </pic:pic>
-              </a:graphicData>
-            </a:graphic>
-          </wp:inline>
-        </w:drawing>
-      </w:r>
     </w:p>
     <w:sectPr>
       <w:pgSz w:w="12240" w:h="15840"/>
@@ -683,6 +683,10 @@
     </w:sectPr>
   </w:body>
 </w:document>
+</file>
+
+<file path=word/comments.xml><?xml version="1.0" encoding="utf-8"?>
+<w:comments xmlns:w="http://schemas.openxmlformats.org/wordprocessingml/2006/main" xmlns:m="http://schemas.openxmlformats.org/officeDocument/2006/math" xmlns:r="http://schemas.openxmlformats.org/officeDocument/2006/relationships" xmlns:o="urn:schemas-microsoft-com:office:office" xmlns:v="urn:schemas-microsoft-com:vml" xmlns:w10="urn:schemas-microsoft-com:office:word" xmlns:a="http://schemas.openxmlformats.org/drawingml/2006/main" xmlns:pic="http://schemas.openxmlformats.org/drawingml/2006/picture" xmlns:wp="http://schemas.openxmlformats.org/drawingml/2006/wordprocessingDrawing"/>
 </file>
 
 <file path=word/footnotes.xml><?xml version="1.0" encoding="utf-8"?>
@@ -891,7 +895,7 @@
     </w:lvl>
   </w:abstractNum>
   <w:abstractNum w:abstractNumId="990">
-    <w:nsid w:val="64ef0cf5"/>
+    <w:nsid w:val="2c1ae401"/>
     <w:multiLevelType w:val="multilevel"/>
     <w:lvl w:ilvl="0">
       <w:numFmt w:val="bullet"/>
@@ -968,6 +972,28 @@
           <w:tab w:val="num" w:pos="4320"/>
         </w:tabs>
         <w:ind w:left="4800" w:hanging="480"/>
+      </w:pPr>
+    </w:lvl>
+    <w:lvl w:ilvl="7">
+      <w:numFmt w:val="bullet"/>
+      <w:lvlText w:val=" "/>
+      <w:lvlJc w:val="left"/>
+      <w:pPr>
+        <w:tabs>
+          <w:tab w:val="num" w:pos="5040"/>
+        </w:tabs>
+        <w:ind w:left="5520" w:hanging="480"/>
+      </w:pPr>
+    </w:lvl>
+    <w:lvl w:ilvl="8">
+      <w:numFmt w:val="bullet"/>
+      <w:lvlText w:val=" "/>
+      <w:lvlJc w:val="left"/>
+      <w:pPr>
+        <w:tabs>
+          <w:tab w:val="num" w:pos="5760"/>
+        </w:tabs>
+        <w:ind w:left="6240" w:hanging="480"/>
       </w:pPr>
     </w:lvl>
   </w:abstractNum>
